--- a/Fluency Review - JRomero.docx
+++ b/Fluency Review - JRomero.docx
@@ -765,6 +765,53 @@
           <w:p>
             <w:r>
               <w:t>Object creation functions, accessing properties and adding values</w:t>
+            </w:r>
+          </w:p>
+        </w:tc>
+        <w:tc>
+          <w:tcPr>
+            <w:tcW w:w="1279" w:type="dxa"/>
+          </w:tcPr>
+          <w:p>
+            <w:r>
+              <w:t>Mine</w:t>
+            </w:r>
+          </w:p>
+        </w:tc>
+      </w:tr>
+      <w:tr>
+        <w:tc>
+          <w:tcPr>
+            <w:tcW w:w="2492" w:type="dxa"/>
+          </w:tcPr>
+          <w:p>
+            <w:r>
+              <w:t>Inheritance</w:t>
+            </w:r>
+          </w:p>
+        </w:tc>
+        <w:tc>
+          <w:tcPr>
+            <w:tcW w:w="3892" w:type="dxa"/>
+          </w:tcPr>
+          <w:p>
+            <w:hyperlink r:id="rId8" w:history="1">
+              <w:r>
+                <w:rPr>
+                  <w:rStyle w:val="Hyperlink"/>
+                </w:rPr>
+                <w:t>https://github.com/romero-julian/CIT-261-Portfolio/...</w:t>
+              </w:r>
+            </w:hyperlink>
+          </w:p>
+        </w:tc>
+        <w:tc>
+          <w:tcPr>
+            <w:tcW w:w="1687" w:type="dxa"/>
+          </w:tcPr>
+          <w:p>
+            <w:r>
+              <w:t>Object instantiation and inheritance</w:t>
             </w:r>
           </w:p>
         </w:tc>

--- a/Fluency Review - JRomero.docx
+++ b/Fluency Review - JRomero.docx
@@ -226,16 +226,10 @@
         </w:rPr>
         <w:t xml:space="preserve">Teaching Video: </w:t>
       </w:r>
-      <w:r>
-        <w:rPr>
-          <w:rFonts w:ascii="Calibri" w:hAnsi="Calibri" w:cs="Calibri"/>
-          <w:b/>
-          <w:sz w:val="28"/>
-        </w:rPr>
-        <w:t> </w:t>
-      </w:r>
-      <w:r>
-        <w:t xml:space="preserve"> </w:t>
+      <w:bookmarkStart w:id="0" w:name="_GoBack"/>
+      <w:bookmarkEnd w:id="0"/>
+      <w:r>
+        <w:t>None</w:t>
       </w:r>
     </w:p>
     <w:p>
@@ -251,6 +245,9 @@
           <w:sz w:val="28"/>
         </w:rPr>
         <w:t xml:space="preserve"> </w:t>
+      </w:r>
+      <w:r>
+        <w:t>None</w:t>
       </w:r>
     </w:p>
     <w:p>
@@ -599,6 +596,9 @@
       <w:r>
         <w:t xml:space="preserve"> </w:t>
       </w:r>
+      <w:r>
+        <w:t>None</w:t>
+      </w:r>
     </w:p>
     <w:p>
       <w:r>
@@ -613,6 +613,9 @@
           <w:sz w:val="28"/>
         </w:rPr>
         <w:t xml:space="preserve"> </w:t>
+      </w:r>
+      <w:r>
+        <w:t>None</w:t>
       </w:r>
     </w:p>
     <w:p>
@@ -764,7 +767,13 @@
           </w:tcPr>
           <w:p>
             <w:r>
-              <w:t>Object creation functions, accessing properties and adding values</w:t>
+              <w:t>Object creation functions, accessing properties</w:t>
+            </w:r>
+            <w:r>
+              <w:t>, methods</w:t>
+            </w:r>
+            <w:r>
+              <w:t xml:space="preserve"> and adding values</w:t>
             </w:r>
           </w:p>
         </w:tc>
@@ -811,7 +820,10 @@
           </w:tcPr>
           <w:p>
             <w:r>
-              <w:t>Object instantiation and inheritance</w:t>
+              <w:t xml:space="preserve">Object </w:t>
+            </w:r>
+            <w:r>
+              <w:t>instantiation, inheritance, and properties.</w:t>
             </w:r>
           </w:p>
         </w:tc>
@@ -824,35 +836,6 @@
               <w:t>Mine</w:t>
             </w:r>
           </w:p>
-        </w:tc>
-      </w:tr>
-      <w:tr>
-        <w:tc>
-          <w:tcPr>
-            <w:tcW w:w="2492" w:type="dxa"/>
-          </w:tcPr>
-          <w:p>
-            <w:bookmarkStart w:id="0" w:name="_GoBack"/>
-            <w:bookmarkEnd w:id="0"/>
-          </w:p>
-        </w:tc>
-        <w:tc>
-          <w:tcPr>
-            <w:tcW w:w="3892" w:type="dxa"/>
-          </w:tcPr>
-          <w:p/>
-        </w:tc>
-        <w:tc>
-          <w:tcPr>
-            <w:tcW w:w="1687" w:type="dxa"/>
-          </w:tcPr>
-          <w:p/>
-        </w:tc>
-        <w:tc>
-          <w:tcPr>
-            <w:tcW w:w="1279" w:type="dxa"/>
-          </w:tcPr>
-          <w:p/>
         </w:tc>
       </w:tr>
     </w:tbl>

--- a/Fluency Review - JRomero.docx
+++ b/Fluency Review - JRomero.docx
@@ -226,8 +226,6 @@
         </w:rPr>
         <w:t xml:space="preserve">Teaching Video: </w:t>
       </w:r>
-      <w:bookmarkStart w:id="0" w:name="_GoBack"/>
-      <w:bookmarkEnd w:id="0"/>
       <w:r>
         <w:t>None</w:t>
       </w:r>
@@ -563,6 +561,16 @@
         </w:rPr>
         <w:t>. I learned that we can create objects where its contents can be accessed as an attribute. I also learned that I can add more properties to the object even after I’ve declared the object with specific properties.</w:t>
       </w:r>
+      <w:r>
+        <w:rPr>
+          <w:rFonts w:ascii="Calibri" w:hAnsi="Calibri" w:cs="Calibri"/>
+          <w:color w:val="191919"/>
+          <w:szCs w:val="32"/>
+        </w:rPr>
+        <w:t xml:space="preserve"> I</w:t>
+      </w:r>
+      <w:bookmarkStart w:id="0" w:name="_GoBack"/>
+      <w:bookmarkEnd w:id="0"/>
     </w:p>
     <w:p>
       <w:r>
@@ -840,249 +848,6 @@
       </w:tr>
     </w:tbl>
     <w:p/>
-    <w:p/>
-    <w:p/>
-    <w:p/>
-    <w:p/>
-    <w:p>
-      <w:r>
-        <w:rPr>
-          <w:b/>
-          <w:sz w:val="28"/>
-        </w:rPr>
-        <w:t>Diagram</w:t>
-      </w:r>
-      <w:r>
-        <w:t xml:space="preserve">: </w:t>
-      </w:r>
-      <w:r>
-        <w:t xml:space="preserve">UML </w:t>
-      </w:r>
-      <w:proofErr w:type="gramStart"/>
-      <w:r>
-        <w:t>Class  Diagram</w:t>
-      </w:r>
-      <w:proofErr w:type="gramEnd"/>
-    </w:p>
-    <w:p>
-      <w:r>
-        <w:rPr>
-          <w:b/>
-          <w:sz w:val="28"/>
-        </w:rPr>
-        <w:t>Description of Understanding:</w:t>
-      </w:r>
-      <w:r>
-        <w:rPr>
-          <w:b/>
-          <w:sz w:val="28"/>
-        </w:rPr>
-        <w:t xml:space="preserve"> </w:t>
-      </w:r>
-      <w:r>
-        <w:rPr>
-          <w:rFonts w:cs="Helvetica"/>
-        </w:rPr>
-        <w:t>I was able to use a Class Diagram as a part of the design of my DVD Collection application.  The diagram helped me to identify the necessary classes and interfaces.</w:t>
-      </w:r>
-      <w:r>
-        <w:rPr>
-          <w:rFonts w:ascii="Helvetica" w:hAnsi="Helvetica" w:cs="Helvetica"/>
-        </w:rPr>
-        <w:t xml:space="preserve">  </w:t>
-      </w:r>
-    </w:p>
-    <w:p>
-      <w:r>
-        <w:rPr>
-          <w:b/>
-          <w:sz w:val="28"/>
-        </w:rPr>
-        <w:t>Teaching Video</w:t>
-      </w:r>
-      <w:r>
-        <w:rPr>
-          <w:b/>
-          <w:sz w:val="28"/>
-        </w:rPr>
-        <w:t>:</w:t>
-      </w:r>
-      <w:r>
-        <w:rPr>
-          <w:sz w:val="28"/>
-        </w:rPr>
-        <w:t xml:space="preserve"> </w:t>
-      </w:r>
-      <w:r>
-        <w:t>None</w:t>
-      </w:r>
-    </w:p>
-    <w:p/>
-    <w:tbl>
-      <w:tblPr>
-        <w:tblStyle w:val="TableGrid"/>
-        <w:tblW w:w="0" w:type="auto"/>
-        <w:tblLook w:val="04A0" w:firstRow="1" w:lastRow="0" w:firstColumn="1" w:lastColumn="0" w:noHBand="0" w:noVBand="1"/>
-      </w:tblPr>
-      <w:tblGrid>
-        <w:gridCol w:w="5565"/>
-        <w:gridCol w:w="2069"/>
-        <w:gridCol w:w="1716"/>
-      </w:tblGrid>
-      <w:tr>
-        <w:tc>
-          <w:tcPr>
-            <w:tcW w:w="5565" w:type="dxa"/>
-            <w:shd w:val="clear" w:color="auto" w:fill="D9D9D9" w:themeFill="background1" w:themeFillShade="D9"/>
-          </w:tcPr>
-          <w:p>
-            <w:pPr>
-              <w:jc w:val="center"/>
-              <w:rPr>
-                <w:b/>
-              </w:rPr>
-            </w:pPr>
-            <w:r>
-              <w:rPr>
-                <w:b/>
-              </w:rPr>
-              <w:t>File</w:t>
-            </w:r>
-          </w:p>
-        </w:tc>
-        <w:tc>
-          <w:tcPr>
-            <w:tcW w:w="2069" w:type="dxa"/>
-            <w:shd w:val="clear" w:color="auto" w:fill="D9D9D9" w:themeFill="background1" w:themeFillShade="D9"/>
-          </w:tcPr>
-          <w:p>
-            <w:pPr>
-              <w:jc w:val="center"/>
-              <w:rPr>
-                <w:b/>
-              </w:rPr>
-            </w:pPr>
-            <w:r>
-              <w:rPr>
-                <w:b/>
-              </w:rPr>
-              <w:t>What should I be looking for?</w:t>
-            </w:r>
-          </w:p>
-        </w:tc>
-        <w:tc>
-          <w:tcPr>
-            <w:tcW w:w="1716" w:type="dxa"/>
-            <w:shd w:val="clear" w:color="auto" w:fill="D9D9D9" w:themeFill="background1" w:themeFillShade="D9"/>
-          </w:tcPr>
-          <w:p>
-            <w:pPr>
-              <w:jc w:val="center"/>
-              <w:rPr>
-                <w:b/>
-              </w:rPr>
-            </w:pPr>
-            <w:r>
-              <w:rPr>
-                <w:b/>
-              </w:rPr>
-              <w:t>Example</w:t>
-            </w:r>
-          </w:p>
-          <w:p>
-            <w:pPr>
-              <w:jc w:val="center"/>
-              <w:rPr>
-                <w:b/>
-              </w:rPr>
-            </w:pPr>
-            <w:r>
-              <w:rPr>
-                <w:b/>
-              </w:rPr>
-              <w:t>Or Your code?</w:t>
-            </w:r>
-          </w:p>
-        </w:tc>
-      </w:tr>
-      <w:tr>
-        <w:tc>
-          <w:tcPr>
-            <w:tcW w:w="5565" w:type="dxa"/>
-          </w:tcPr>
-          <w:p>
-            <w:r>
-              <w:rPr>
-                <w:rFonts w:ascii="Helvetica" w:hAnsi="Helvetica" w:cs="Helvetica"/>
-              </w:rPr>
-              <w:t>/</w:t>
-            </w:r>
-            <w:proofErr w:type="spellStart"/>
-            <w:r>
-              <w:rPr>
-                <w:rFonts w:ascii="Helvetica" w:hAnsi="Helvetica" w:cs="Helvetica"/>
-              </w:rPr>
-              <w:t>myrepository</w:t>
-            </w:r>
-            <w:proofErr w:type="spellEnd"/>
-            <w:r>
-              <w:rPr>
-                <w:rFonts w:ascii="Helvetica" w:hAnsi="Helvetica" w:cs="Helvetica"/>
-              </w:rPr>
-              <w:t>/</w:t>
-            </w:r>
-            <w:proofErr w:type="spellStart"/>
-            <w:r>
-              <w:rPr>
-                <w:rFonts w:ascii="Helvetica" w:hAnsi="Helvetica" w:cs="Helvetica"/>
-              </w:rPr>
-              <w:t>uml</w:t>
-            </w:r>
-            <w:proofErr w:type="spellEnd"/>
-            <w:r>
-              <w:rPr>
-                <w:rFonts w:ascii="Helvetica" w:hAnsi="Helvetica" w:cs="Helvetica"/>
-              </w:rPr>
-              <w:t>/</w:t>
-            </w:r>
-            <w:proofErr w:type="spellStart"/>
-            <w:r>
-              <w:rPr>
-                <w:rFonts w:ascii="Helvetica" w:hAnsi="Helvetica" w:cs="Helvetica"/>
-              </w:rPr>
-              <w:t>classdiagrams</w:t>
-            </w:r>
-            <w:proofErr w:type="spellEnd"/>
-            <w:r>
-              <w:rPr>
-                <w:rFonts w:ascii="Helvetica" w:hAnsi="Helvetica" w:cs="Helvetica"/>
-              </w:rPr>
-              <w:t>/dvdcollection.pdf</w:t>
-            </w:r>
-          </w:p>
-        </w:tc>
-        <w:tc>
-          <w:tcPr>
-            <w:tcW w:w="2069" w:type="dxa"/>
-          </w:tcPr>
-          <w:p>
-            <w:r>
-              <w:t>My first try at this diagram.</w:t>
-            </w:r>
-          </w:p>
-        </w:tc>
-        <w:tc>
-          <w:tcPr>
-            <w:tcW w:w="1716" w:type="dxa"/>
-          </w:tcPr>
-          <w:p>
-            <w:r>
-              <w:t>My code</w:t>
-            </w:r>
-          </w:p>
-        </w:tc>
-      </w:tr>
-    </w:tbl>
     <w:p/>
     <w:p/>
     <w:sectPr>
